--- a/demo.docx
+++ b/demo.docx
@@ -7,19 +7,55 @@
         <w:pStyle w:val="Title"/>
       </w:pPr>
       <w:r>
-        <w:t>Nikolos Amatniks</w:t>
+        <w:t>Germans Aliks</w:t>
         <w:br/>
       </w:r>
     </w:p>
     <w:p>
       <w:r>
-        <w:t>Dzimsanas datums: 23.05.2005</w:t>
+        <w:drawing>
+          <wp:inline xmlns:a="http://schemas.openxmlformats.org/drawingml/2006/main" xmlns:pic="http://schemas.openxmlformats.org/drawingml/2006/picture">
+            <wp:extent cx="1143000" cy="760615"/>
+            <wp:docPr id="1" name="Picture 1"/>
+            <wp:cNvGraphicFramePr>
+              <a:graphicFrameLocks noChangeAspect="1"/>
+            </wp:cNvGraphicFramePr>
+            <a:graphic>
+              <a:graphicData uri="http://schemas.openxmlformats.org/drawingml/2006/picture">
+                <pic:pic>
+                  <pic:nvPicPr>
+                    <pic:cNvPr id="0" name="image.png"/>
+                    <pic:cNvPicPr/>
+                  </pic:nvPicPr>
+                  <pic:blipFill>
+                    <a:blip r:embed="rId9"/>
+                    <a:stretch>
+                      <a:fillRect/>
+                    </a:stretch>
+                  </pic:blipFill>
+                  <pic:spPr>
+                    <a:xfrm>
+                      <a:off x="0" y="0"/>
+                      <a:ext cx="1143000" cy="760615"/>
+                    </a:xfrm>
+                    <a:prstGeom prst="rect"/>
+                  </pic:spPr>
+                </pic:pic>
+              </a:graphicData>
+            </a:graphic>
+          </wp:inline>
+        </w:drawing>
+      </w:r>
+    </w:p>
+    <w:p>
+      <w:r>
+        <w:t>Dzimsanas datums: 06.07.2006</w:t>
         <w:br/>
-        <w:t>Vecums: 20</w:t>
+        <w:t>Vecums: 18</w:t>
         <w:br/>
         <w:t>Dzimums: Virietis</w:t>
         <w:br/>
-        <w:t>email: haldoret@gmail.com</w:t>
+        <w:t>email: noldor48stic@gmail.com</w:t>
         <w:br/>
       </w:r>
     </w:p>
@@ -27,19 +63,19 @@
       <w:r>
         <w:t>1.Sasniegums</w:t>
         <w:br/>
-        <w:t>Datums: None</w:t>
+        <w:t>Datums: 2023-05-15</w:t>
         <w:br/>
-        <w:t>Vieta: None</w:t>
+        <w:t>Vieta: Rezekne</w:t>
         <w:br/>
-        <w:t>Sasniegums: None</w:t>
+        <w:t>Sasniegums: Latvijas Skolu šaha olimpiāde | Latvijas fināls (9.-12. klašu zēni un meitenes) 29 Position</w:t>
         <w:br/>
         <w:t>2.Sasniegums</w:t>
         <w:br/>
         <w:t>Datums: 23.01.2025</w:t>
         <w:br/>
-        <w:t>Vieta: Riga</w:t>
+        <w:t>Vieta: Malta</w:t>
         <w:br/>
-        <w:t>Sasniegums: Jauna matematika</w:t>
+        <w:t>Sasniegums: 1.vieta dambrete</w:t>
         <w:br/>
       </w:r>
     </w:p>

--- a/demo.docx
+++ b/demo.docx
@@ -7,7 +7,7 @@
         <w:pStyle w:val="Title"/>
       </w:pPr>
       <w:r>
-        <w:t>Germans Aliks</w:t>
+        <w:t>malan ahlan</w:t>
         <w:br/>
       </w:r>
     </w:p>
@@ -15,7 +15,7 @@
       <w:r>
         <w:drawing>
           <wp:inline xmlns:a="http://schemas.openxmlformats.org/drawingml/2006/main" xmlns:pic="http://schemas.openxmlformats.org/drawingml/2006/picture">
-            <wp:extent cx="1143000" cy="760615"/>
+            <wp:extent cx="1143000" cy="761524"/>
             <wp:docPr id="1" name="Picture 1"/>
             <wp:cNvGraphicFramePr>
               <a:graphicFrameLocks noChangeAspect="1"/>
@@ -24,7 +24,7 @@
               <a:graphicData uri="http://schemas.openxmlformats.org/drawingml/2006/picture">
                 <pic:pic>
                   <pic:nvPicPr>
-                    <pic:cNvPr id="0" name="image.png"/>
+                    <pic:cNvPr id="0" name="image.jpg"/>
                     <pic:cNvPicPr/>
                   </pic:nvPicPr>
                   <pic:blipFill>
@@ -36,7 +36,7 @@
                   <pic:spPr>
                     <a:xfrm>
                       <a:off x="0" y="0"/>
-                      <a:ext cx="1143000" cy="760615"/>
+                      <a:ext cx="1143000" cy="761524"/>
                     </a:xfrm>
                     <a:prstGeom prst="rect"/>
                   </pic:spPr>
@@ -49,13 +49,13 @@
     </w:p>
     <w:p>
       <w:r>
-        <w:t>Dzimsanas datums: 06.07.2006</w:t>
+        <w:t>Dzimsanas datums: 2025-02-21</w:t>
         <w:br/>
-        <w:t>Vecums: 18</w:t>
+        <w:t>Vecums: 0</w:t>
         <w:br/>
-        <w:t>Dzimums: Virietis</w:t>
+        <w:t>Dzimums: Vīrietis</w:t>
         <w:br/>
-        <w:t>email: noldor48stic@gmail.com</w:t>
+        <w:t>email: nig@gmail.com</w:t>
         <w:br/>
       </w:r>
     </w:p>
@@ -63,19 +63,11 @@
       <w:r>
         <w:t>1.Sasniegums</w:t>
         <w:br/>
-        <w:t>Datums: 2023-05-15</w:t>
+        <w:t>Datums: 2025-02-20</w:t>
         <w:br/>
-        <w:t>Vieta: Rezekne</w:t>
+        <w:t>Vieta: xz</w:t>
         <w:br/>
-        <w:t>Sasniegums: Latvijas Skolu šaha olimpiāde | Latvijas fināls (9.-12. klašu zēni un meitenes) 29 Position</w:t>
-        <w:br/>
-        <w:t>2.Sasniegums</w:t>
-        <w:br/>
-        <w:t>Datums: 23.01.2025</w:t>
-        <w:br/>
-        <w:t>Vieta: Malta</w:t>
-        <w:br/>
-        <w:t>Sasniegums: 1.vieta dambrete</w:t>
+        <w:t>Sasniegums: paaaaty</w:t>
         <w:br/>
       </w:r>
     </w:p>

--- a/demo.docx
+++ b/demo.docx
@@ -7,7 +7,7 @@
         <w:pStyle w:val="Title"/>
       </w:pPr>
       <w:r>
-        <w:t>malan ahlan</w:t>
+        <w:t>Raivis Madelāns</w:t>
         <w:br/>
       </w:r>
     </w:p>
@@ -15,7 +15,7 @@
       <w:r>
         <w:drawing>
           <wp:inline xmlns:a="http://schemas.openxmlformats.org/drawingml/2006/main" xmlns:pic="http://schemas.openxmlformats.org/drawingml/2006/picture">
-            <wp:extent cx="1143000" cy="761524"/>
+            <wp:extent cx="1143000" cy="1365648"/>
             <wp:docPr id="1" name="Picture 1"/>
             <wp:cNvGraphicFramePr>
               <a:graphicFrameLocks noChangeAspect="1"/>
@@ -36,7 +36,7 @@
                   <pic:spPr>
                     <a:xfrm>
                       <a:off x="0" y="0"/>
-                      <a:ext cx="1143000" cy="761524"/>
+                      <a:ext cx="1143000" cy="1365648"/>
                     </a:xfrm>
                     <a:prstGeom prst="rect"/>
                   </pic:spPr>
@@ -49,13 +49,13 @@
     </w:p>
     <w:p>
       <w:r>
-        <w:t>Dzimsanas datums: 2025-02-21</w:t>
+        <w:t>Dzimsanas datums: 2006-11-02</w:t>
         <w:br/>
-        <w:t>Vecums: 0</w:t>
+        <w:t>Vecums: 19</w:t>
         <w:br/>
         <w:t>Dzimums: Vīrietis</w:t>
         <w:br/>
-        <w:t>email: nig@gmail.com</w:t>
+        <w:t>email: madelansraivis2@inbox.lv</w:t>
         <w:br/>
       </w:r>
     </w:p>
@@ -63,11 +63,11 @@
       <w:r>
         <w:t>1.Sasniegums</w:t>
         <w:br/>
-        <w:t>Datums: 2025-02-20</w:t>
+        <w:t>Datums: 2023-04-06</w:t>
         <w:br/>
-        <w:t>Vieta: xz</w:t>
+        <w:t>Vieta: Rēzeknes novads</w:t>
         <w:br/>
-        <w:t>Sasniegums: paaaaty</w:t>
+        <w:t>Sasniegums: 3. vietas diploms 73. matemātikas Valsts olimpiādē</w:t>
         <w:br/>
       </w:r>
     </w:p>
